--- a/DAFTAR PUSTAKA.docx
+++ b/DAFTAR PUSTAKA.docx
@@ -32,6 +32,7 @@
           <w:docPartUnique/>
         </w:docPartObj>
       </w:sdtPr>
+      <w:sdtEndPr/>
       <w:sdtContent>
         <w:p>
           <w:pPr>
@@ -46,8 +47,6 @@
           </w:r>
           <w:r>
             <w:tab/>
-          </w:r>
-          <w:r>
             <w:t>M. Taufiq</w:t>
           </w:r>
           <w:r>
@@ -73,6 +72,42 @@
           <w:r>
             <w:tab/>
           </w:r>
+          <w:r>
+            <w:t xml:space="preserve">S. Aswati, N. Mulyani, Y. </w:t>
+          </w:r>
+          <w:r>
+            <w:t>Siagian and</w:t>
+          </w:r>
+          <w:r>
+            <w:t xml:space="preserve"> A. Z. Syah, “Peranan sistem informasi dalam perguruan tinggi,” </w:t>
+          </w:r>
+          <w:r>
+            <w:rPr>
+              <w:i/>
+            </w:rPr>
+            <w:t>Jurnal Teknologi dan Sistem Informasi</w:t>
+          </w:r>
+          <w:r>
+            <w:t>, v</w:t>
+          </w:r>
+          <w:r>
+            <w:t>ol</w:t>
+          </w:r>
+          <w:r>
+            <w:t>.</w:t>
+          </w:r>
+          <w:r>
+            <w:t xml:space="preserve"> 1</w:t>
+          </w:r>
+          <w:r>
+            <w:t xml:space="preserve">, no. 2, pp. </w:t>
+          </w:r>
+          <w:r>
+            <w:t>79-86</w:t>
+          </w:r>
+          <w:r>
+            <w:t>, March 2015.</w:t>
+          </w:r>
         </w:p>
         <w:p>
           <w:pPr>
@@ -94,20 +129,110 @@
             </w:rPr>
             <w:tab/>
           </w:r>
+          <w:r>
+            <w:rPr>
+              <w:noProof/>
+            </w:rPr>
+            <w:t>Matrikulasi</w:t>
+          </w:r>
         </w:p>
         <w:p>
           <w:pPr>
             <w:ind w:left="720" w:hanging="720"/>
+          </w:pPr>
+          <w:r>
+            <w:t xml:space="preserve">[4] </w:t>
+          </w:r>
+          <w:r>
+            <w:tab/>
+          </w:r>
+          <w:r>
+            <w:t>Stei Tazkia</w:t>
+          </w:r>
+        </w:p>
+        <w:p>
+          <w:pPr>
+            <w:ind w:left="720" w:hanging="720"/>
+          </w:pPr>
+          <w:r>
+            <w:t>[5</w:t>
+          </w:r>
+          <w:r>
+            <w:t xml:space="preserve">] </w:t>
+          </w:r>
+          <w:r>
+            <w:tab/>
+          </w:r>
+          <w:r>
+            <w:t xml:space="preserve">N. A. Muhammad, F. Samopa and R. P. Wibowo, “Pembuatan aplikasi presensi perkuliahan berbasis fingerprint,” </w:t>
+          </w:r>
+          <w:r>
             <w:rPr>
               <w:i/>
-              <w:iCs/>
-            </w:rPr>
+            </w:rPr>
+            <w:t>Jurnal Teknik Pomits</w:t>
+          </w:r>
+          <w:r>
+            <w:t>, vol. 2, no. 1, 2013.</w:t>
+          </w:r>
+        </w:p>
+        <w:p>
+          <w:pPr>
+            <w:ind w:left="720" w:hanging="720"/>
           </w:pPr>
           <w:r>
-            <w:t xml:space="preserve">[4] </w:t>
+            <w:t>[6</w:t>
+          </w:r>
+          <w:r>
+            <w:t xml:space="preserve">] </w:t>
           </w:r>
           <w:r>
             <w:tab/>
+          </w:r>
+          <w:r>
+            <w:t>T. Fahrudin, “Pencatatan dan pemantauan kehadiran perkuliahan di lingkungan politeknik t</w:t>
+          </w:r>
+          <w:r>
+            <w:t>elkom</w:t>
+          </w:r>
+          <w:r>
+            <w:t xml:space="preserve"> b</w:t>
+          </w:r>
+          <w:r>
+            <w:t>erbas</w:t>
+          </w:r>
+          <w:r>
+            <w:t>is RFID dan a</w:t>
+          </w:r>
+          <w:r>
+            <w:t>plikasi Web</w:t>
+          </w:r>
+          <w:r>
+            <w:t xml:space="preserve">,” </w:t>
+          </w:r>
+        </w:p>
+        <w:p>
+          <w:pPr>
+            <w:ind w:left="720" w:hanging="720"/>
+          </w:pPr>
+          <w:r>
+            <w:t>[7]</w:t>
+          </w:r>
+          <w:r>
+            <w:tab/>
+            <w:t xml:space="preserve">R.A. Leitch and K.R. Davis, </w:t>
+          </w:r>
+          <w:r>
+            <w:rPr>
+              <w:i/>
+            </w:rPr>
+            <w:t xml:space="preserve">Accounting information system. </w:t>
+          </w:r>
+          <w:r>
+            <w:t>New Jersey: Prentice Hall, 1983</w:t>
+          </w:r>
+          <w:r>
+            <w:t>, 6.</w:t>
           </w:r>
           <w:bookmarkStart w:id="0" w:name="_GoBack"/>
           <w:bookmarkEnd w:id="0"/>
@@ -115,6 +240,143 @@
         <w:p>
           <w:pPr>
             <w:ind w:left="720" w:hanging="720"/>
+          </w:pPr>
+          <w:r>
+            <w:t>[8]</w:t>
+          </w:r>
+          <w:r>
+            <w:tab/>
+            <w:t>Pengertian Matrikulasi</w:t>
+          </w:r>
+        </w:p>
+        <w:p>
+          <w:pPr>
+            <w:ind w:left="720" w:hanging="720"/>
+          </w:pPr>
+          <w:r>
+            <w:t>[</w:t>
+          </w:r>
+          <w:r>
+            <w:t>9</w:t>
+          </w:r>
+          <w:r>
+            <w:t xml:space="preserve">] </w:t>
+          </w:r>
+          <w:r>
+            <w:tab/>
+          </w:r>
+          <w:r>
+            <w:rPr>
+              <w:lang w:val="en-US"/>
+            </w:rPr>
+            <w:t xml:space="preserve">Rosa A.S &amp; M. </w:t>
+          </w:r>
+          <w:proofErr w:type="spellStart"/>
+          <w:r>
+            <w:rPr>
+              <w:lang w:val="en-US"/>
+            </w:rPr>
+            <w:t>Shalahuddin</w:t>
+          </w:r>
+          <w:proofErr w:type="spellEnd"/>
+          <w:r>
+            <w:t xml:space="preserve">, </w:t>
+          </w:r>
+          <w:proofErr w:type="spellStart"/>
+          <w:r>
+            <w:rPr>
+              <w:i/>
+              <w:iCs/>
+              <w:lang w:val="en-US"/>
+            </w:rPr>
+            <w:t>Rekayasa</w:t>
+          </w:r>
+          <w:proofErr w:type="spellEnd"/>
+          <w:r>
+            <w:rPr>
+              <w:i/>
+              <w:iCs/>
+              <w:lang w:val="en-US"/>
+            </w:rPr>
+            <w:t xml:space="preserve"> </w:t>
+          </w:r>
+          <w:proofErr w:type="spellStart"/>
+          <w:r>
+            <w:rPr>
+              <w:i/>
+              <w:iCs/>
+              <w:lang w:val="en-US"/>
+            </w:rPr>
+            <w:t>Perangkat</w:t>
+          </w:r>
+          <w:proofErr w:type="spellEnd"/>
+          <w:r>
+            <w:rPr>
+              <w:i/>
+              <w:iCs/>
+              <w:lang w:val="en-US"/>
+            </w:rPr>
+            <w:t xml:space="preserve"> </w:t>
+          </w:r>
+          <w:proofErr w:type="spellStart"/>
+          <w:r>
+            <w:rPr>
+              <w:i/>
+              <w:iCs/>
+              <w:lang w:val="en-US"/>
+            </w:rPr>
+            <w:t>Lunak</w:t>
+          </w:r>
+          <w:proofErr w:type="spellEnd"/>
+          <w:r>
+            <w:rPr>
+              <w:i/>
+              <w:iCs/>
+            </w:rPr>
+            <w:t xml:space="preserve">, </w:t>
+          </w:r>
+          <w:r>
+            <w:rPr>
+              <w:lang w:val="en-US"/>
+            </w:rPr>
+            <w:t>Bandung</w:t>
+          </w:r>
+          <w:r>
+            <w:t xml:space="preserve">, </w:t>
+          </w:r>
+          <w:proofErr w:type="spellStart"/>
+          <w:r>
+            <w:rPr>
+              <w:lang w:val="en-US"/>
+            </w:rPr>
+            <w:t>Informatika</w:t>
+          </w:r>
+          <w:proofErr w:type="spellEnd"/>
+          <w:r>
+            <w:t>, 201</w:t>
+          </w:r>
+          <w:r>
+            <w:rPr>
+              <w:lang w:val="en-US"/>
+            </w:rPr>
+            <w:t>5</w:t>
+          </w:r>
+          <w:r>
+            <w:t>.</w:t>
+          </w:r>
+        </w:p>
+        <w:p>
+          <w:pPr>
+            <w:ind w:left="720" w:hanging="720"/>
+            <w:rPr>
+              <w:i/>
+              <w:iCs/>
+            </w:rPr>
+          </w:pPr>
+        </w:p>
+        <w:p>
+          <w:pPr>
+            <w:ind w:left="720" w:hanging="720"/>
             <w:rPr>
               <w:i/>
               <w:iCs/>
@@ -132,7 +394,7 @@
     </w:sdt>
     <w:p/>
     <w:sectPr>
-      <w:footerReference w:type="default" r:id="rId4"/>
+      <w:footerReference w:type="default" r:id="rId6"/>
       <w:pgSz w:w="11907" w:h="16840" w:code="9"/>
       <w:pgMar w:top="1843" w:right="1701" w:bottom="1701" w:left="2268" w:header="720" w:footer="720" w:gutter="0"/>
       <w:pgNumType w:start="89"/>
@@ -141,6 +403,31 @@
     </w:sectPr>
   </w:body>
 </w:document>
+</file>
+
+<file path=word/endnotes.xml><?xml version="1.0" encoding="utf-8"?>
+<w:endnotes xmlns:wpc="http://schemas.microsoft.com/office/word/2010/wordprocessingCanvas" xmlns:cx="http://schemas.microsoft.com/office/drawing/2014/chartex" xmlns:mc="http://schemas.openxmlformats.org/markup-compatibility/2006" xmlns:o="urn:schemas-microsoft-com:office:office" xmlns:r="http://schemas.openxmlformats.org/officeDocument/2006/relationships" xmlns:m="http://schemas.openxmlformats.org/officeDocument/2006/math" xmlns:v="urn:schemas-microsoft-com:vml" xmlns:wp14="http://schemas.microsoft.com/office/word/2010/wordprocessingDrawing" xmlns:wp="http://schemas.openxmlformats.org/drawingml/2006/wordprocessingDrawing" xmlns:w10="urn:schemas-microsoft-com:office:word" xmlns:w="http://schemas.openxmlformats.org/wordprocessingml/2006/main" xmlns:w14="http://schemas.microsoft.com/office/word/2010/wordml" xmlns:w15="http://schemas.microsoft.com/office/word/2012/wordml" xmlns:w16se="http://schemas.microsoft.com/office/word/2015/wordml/symex" xmlns:wpg="http://schemas.microsoft.com/office/word/2010/wordprocessingGroup" xmlns:wpi="http://schemas.microsoft.com/office/word/2010/wordprocessingInk" xmlns:wne="http://schemas.microsoft.com/office/word/2006/wordml" xmlns:wps="http://schemas.microsoft.com/office/word/2010/wordprocessingShape" mc:Ignorable="w14 w15 w16se wp14">
+  <w:endnote w:type="separator" w:id="-1">
+    <w:p>
+      <w:pPr>
+        <w:spacing w:line="240" w:lineRule="auto"/>
+      </w:pPr>
+      <w:r>
+        <w:separator/>
+      </w:r>
+    </w:p>
+  </w:endnote>
+  <w:endnote w:type="continuationSeparator" w:id="0">
+    <w:p>
+      <w:pPr>
+        <w:spacing w:line="240" w:lineRule="auto"/>
+      </w:pPr>
+      <w:r>
+        <w:continuationSeparator/>
+      </w:r>
+    </w:p>
+  </w:endnote>
+</w:endnotes>
 </file>
 
 <file path=word/footer1.xml><?xml version="1.0" encoding="utf-8"?>
@@ -176,6 +463,31 @@
     </w:pPr>
   </w:p>
 </w:ftr>
+</file>
+
+<file path=word/footnotes.xml><?xml version="1.0" encoding="utf-8"?>
+<w:footnotes xmlns:wpc="http://schemas.microsoft.com/office/word/2010/wordprocessingCanvas" xmlns:cx="http://schemas.microsoft.com/office/drawing/2014/chartex" xmlns:mc="http://schemas.openxmlformats.org/markup-compatibility/2006" xmlns:o="urn:schemas-microsoft-com:office:office" xmlns:r="http://schemas.openxmlformats.org/officeDocument/2006/relationships" xmlns:m="http://schemas.openxmlformats.org/officeDocument/2006/math" xmlns:v="urn:schemas-microsoft-com:vml" xmlns:wp14="http://schemas.microsoft.com/office/word/2010/wordprocessingDrawing" xmlns:wp="http://schemas.openxmlformats.org/drawingml/2006/wordprocessingDrawing" xmlns:w10="urn:schemas-microsoft-com:office:word" xmlns:w="http://schemas.openxmlformats.org/wordprocessingml/2006/main" xmlns:w14="http://schemas.microsoft.com/office/word/2010/wordml" xmlns:w15="http://schemas.microsoft.com/office/word/2012/wordml" xmlns:w16se="http://schemas.microsoft.com/office/word/2015/wordml/symex" xmlns:wpg="http://schemas.microsoft.com/office/word/2010/wordprocessingGroup" xmlns:wpi="http://schemas.microsoft.com/office/word/2010/wordprocessingInk" xmlns:wne="http://schemas.microsoft.com/office/word/2006/wordml" xmlns:wps="http://schemas.microsoft.com/office/word/2010/wordprocessingShape" mc:Ignorable="w14 w15 w16se wp14">
+  <w:footnote w:type="separator" w:id="-1">
+    <w:p>
+      <w:pPr>
+        <w:spacing w:line="240" w:lineRule="auto"/>
+      </w:pPr>
+      <w:r>
+        <w:separator/>
+      </w:r>
+    </w:p>
+  </w:footnote>
+  <w:footnote w:type="continuationSeparator" w:id="0">
+    <w:p>
+      <w:pPr>
+        <w:spacing w:line="240" w:lineRule="auto"/>
+      </w:pPr>
+      <w:r>
+        <w:continuationSeparator/>
+      </w:r>
+    </w:p>
+  </w:footnote>
+</w:footnotes>
 </file>
 
 <file path=word/styles.xml><?xml version="1.0" encoding="utf-8"?>

--- a/DAFTAR PUSTAKA.docx
+++ b/DAFTAR PUSTAKA.docx
@@ -155,15 +155,10 @@
             <w:ind w:left="720" w:hanging="720"/>
           </w:pPr>
           <w:r>
-            <w:t>[5</w:t>
-          </w:r>
-          <w:r>
-            <w:t xml:space="preserve">] </w:t>
+            <w:t xml:space="preserve">[5] </w:t>
           </w:r>
           <w:r>
             <w:tab/>
-          </w:r>
-          <w:r>
             <w:t xml:space="preserve">N. A. Muhammad, F. Samopa and R. P. Wibowo, “Pembuatan aplikasi presensi perkuliahan berbasis fingerprint,” </w:t>
           </w:r>
           <w:r>
@@ -181,31 +176,14 @@
             <w:ind w:left="720" w:hanging="720"/>
           </w:pPr>
           <w:r>
-            <w:t>[6</w:t>
-          </w:r>
-          <w:r>
-            <w:t xml:space="preserve">] </w:t>
+            <w:t xml:space="preserve">[6] </w:t>
           </w:r>
           <w:r>
             <w:tab/>
-          </w:r>
-          <w:r>
-            <w:t>T. Fahrudin, “Pencatatan dan pemantauan kehadiran perkuliahan di lingkungan politeknik t</w:t>
-          </w:r>
-          <w:r>
-            <w:t>elkom</w:t>
-          </w:r>
-          <w:r>
-            <w:t xml:space="preserve"> b</w:t>
-          </w:r>
-          <w:r>
-            <w:t>erbas</w:t>
-          </w:r>
-          <w:r>
-            <w:t>is RFID dan a</w:t>
-          </w:r>
-          <w:r>
-            <w:t>plikasi Web</w:t>
+            <w:t>T. Fahrudin, “Pencatatan dan pemantauan kehadiran perkuliahan di lingkungan politeknik telkom</w:t>
+          </w:r>
+          <w:r>
+            <w:t xml:space="preserve"> berbasis RFID dan aplikasi Web</w:t>
           </w:r>
           <w:r>
             <w:t xml:space="preserve">,” </w:t>
@@ -234,8 +212,6 @@
           <w:r>
             <w:t>, 6.</w:t>
           </w:r>
-          <w:bookmarkStart w:id="0" w:name="_GoBack"/>
-          <w:bookmarkEnd w:id="0"/>
         </w:p>
         <w:p>
           <w:pPr>
@@ -376,28 +352,23 @@
         </w:p>
         <w:p>
           <w:pPr>
-            <w:ind w:left="720" w:hanging="720"/>
             <w:rPr>
               <w:i/>
               <w:iCs/>
             </w:rPr>
           </w:pPr>
-          <w:r>
-            <w:rPr>
-              <w:i/>
-              <w:iCs/>
-            </w:rPr>
-            <w:t>.</w:t>
-          </w:r>
         </w:p>
       </w:sdtContent>
     </w:sdt>
-    <w:p/>
+    <w:p>
+      <w:bookmarkStart w:id="0" w:name="_GoBack"/>
+      <w:bookmarkEnd w:id="0"/>
+    </w:p>
     <w:sectPr>
       <w:footerReference w:type="default" r:id="rId6"/>
       <w:pgSz w:w="11907" w:h="16840" w:code="9"/>
       <w:pgMar w:top="1843" w:right="1701" w:bottom="1701" w:left="2268" w:header="720" w:footer="720" w:gutter="0"/>
-      <w:pgNumType w:start="89"/>
+      <w:pgNumType w:start="102"/>
       <w:cols w:space="720"/>
       <w:docGrid w:linePitch="360"/>
     </w:sectPr>
@@ -434,7 +405,7 @@
 <w:ftr xmlns:wpc="http://schemas.microsoft.com/office/word/2010/wordprocessingCanvas" xmlns:cx="http://schemas.microsoft.com/office/drawing/2014/chartex" xmlns:mc="http://schemas.openxmlformats.org/markup-compatibility/2006" xmlns:o="urn:schemas-microsoft-com:office:office" xmlns:r="http://schemas.openxmlformats.org/officeDocument/2006/relationships" xmlns:m="http://schemas.openxmlformats.org/officeDocument/2006/math" xmlns:v="urn:schemas-microsoft-com:vml" xmlns:wp14="http://schemas.microsoft.com/office/word/2010/wordprocessingDrawing" xmlns:wp="http://schemas.openxmlformats.org/drawingml/2006/wordprocessingDrawing" xmlns:w10="urn:schemas-microsoft-com:office:word" xmlns:w="http://schemas.openxmlformats.org/wordprocessingml/2006/main" xmlns:w14="http://schemas.microsoft.com/office/word/2010/wordml" xmlns:w15="http://schemas.microsoft.com/office/word/2012/wordml" xmlns:w16se="http://schemas.microsoft.com/office/word/2015/wordml/symex" xmlns:wpg="http://schemas.microsoft.com/office/word/2010/wordprocessingGroup" xmlns:wpi="http://schemas.microsoft.com/office/word/2010/wordprocessingInk" xmlns:wne="http://schemas.microsoft.com/office/word/2006/wordml" xmlns:wps="http://schemas.microsoft.com/office/word/2010/wordprocessingShape" mc:Ignorable="w14 w15 w16se wp14">
   <w:sdt>
     <w:sdtPr>
-      <w:id w:val="1309202304"/>
+      <w:id w:val="1217479131"/>
       <w:docPartObj>
         <w:docPartGallery w:val="Page Numbers (Bottom of Page)"/>
         <w:docPartUnique/>
@@ -449,10 +420,28 @@
       <w:p>
         <w:pPr>
           <w:pStyle w:val="Footer"/>
-          <w:jc w:val="center"/>
+          <w:jc w:val="right"/>
         </w:pPr>
         <w:r>
-          <w:t>90</w:t>
+          <w:fldChar w:fldCharType="begin"/>
+        </w:r>
+        <w:r>
+          <w:instrText xml:space="preserve"> PAGE   \* MERGEFORMAT </w:instrText>
+        </w:r>
+        <w:r>
+          <w:fldChar w:fldCharType="separate"/>
+        </w:r>
+        <w:r>
+          <w:rPr>
+            <w:noProof/>
+          </w:rPr>
+          <w:t>102</w:t>
+        </w:r>
+        <w:r>
+          <w:rPr>
+            <w:noProof/>
+          </w:rPr>
+          <w:fldChar w:fldCharType="end"/>
         </w:r>
       </w:p>
     </w:sdtContent>
@@ -956,6 +945,63 @@
     <w:unhideWhenUsed/>
     <w:rsid w:val="005B6B4E"/>
   </w:style>
+  <w:style w:type="paragraph" w:styleId="Header">
+    <w:name w:val="header"/>
+    <w:basedOn w:val="Normal"/>
+    <w:link w:val="HeaderChar"/>
+    <w:uiPriority w:val="99"/>
+    <w:unhideWhenUsed/>
+    <w:rsid w:val="001F4136"/>
+    <w:pPr>
+      <w:tabs>
+        <w:tab w:val="center" w:pos="4513"/>
+        <w:tab w:val="right" w:pos="9026"/>
+      </w:tabs>
+      <w:spacing w:line="240" w:lineRule="auto"/>
+    </w:pPr>
+  </w:style>
+  <w:style w:type="character" w:customStyle="1" w:styleId="HeaderChar">
+    <w:name w:val="Header Char"/>
+    <w:basedOn w:val="DefaultParagraphFont"/>
+    <w:link w:val="Header"/>
+    <w:uiPriority w:val="99"/>
+    <w:rsid w:val="001F4136"/>
+    <w:rPr>
+      <w:rFonts w:ascii="Times New Roman" w:hAnsi="Times New Roman" w:cs="Times New Roman"/>
+      <w:sz w:val="24"/>
+      <w:szCs w:val="24"/>
+    </w:rPr>
+  </w:style>
+  <w:style w:type="paragraph" w:styleId="BalloonText">
+    <w:name w:val="Balloon Text"/>
+    <w:basedOn w:val="Normal"/>
+    <w:link w:val="BalloonTextChar"/>
+    <w:uiPriority w:val="99"/>
+    <w:semiHidden/>
+    <w:unhideWhenUsed/>
+    <w:rsid w:val="001F4136"/>
+    <w:pPr>
+      <w:spacing w:line="240" w:lineRule="auto"/>
+    </w:pPr>
+    <w:rPr>
+      <w:rFonts w:ascii="Segoe UI" w:hAnsi="Segoe UI" w:cs="Segoe UI"/>
+      <w:sz w:val="18"/>
+      <w:szCs w:val="18"/>
+    </w:rPr>
+  </w:style>
+  <w:style w:type="character" w:customStyle="1" w:styleId="BalloonTextChar">
+    <w:name w:val="Balloon Text Char"/>
+    <w:basedOn w:val="DefaultParagraphFont"/>
+    <w:link w:val="BalloonText"/>
+    <w:uiPriority w:val="99"/>
+    <w:semiHidden/>
+    <w:rsid w:val="001F4136"/>
+    <w:rPr>
+      <w:rFonts w:ascii="Segoe UI" w:hAnsi="Segoe UI" w:cs="Segoe UI"/>
+      <w:sz w:val="18"/>
+      <w:szCs w:val="18"/>
+    </w:rPr>
+  </w:style>
 </w:styles>
 </file>
 

--- a/DAFTAR PUSTAKA.docx
+++ b/DAFTAR PUSTAKA.docx
@@ -133,8 +133,23 @@
             <w:rPr>
               <w:noProof/>
             </w:rPr>
-            <w:t>Matrikulasi</w:t>
-          </w:r>
+            <w:t xml:space="preserve">U. D. Susiaty, “Eksperimentasi Matrikulasi Ditinjau Dari Kecerdasan Interpersonal Mahasiswa Semester 1 Program Studi Pendidikan Matematika Ikip Pgri Pontianak,” </w:t>
+          </w:r>
+          <w:r>
+            <w:rPr>
+              <w:i/>
+              <w:noProof/>
+            </w:rPr>
+            <w:t>Jurnal Pendidikan informatika dan Sains</w:t>
+          </w:r>
+          <w:r>
+            <w:rPr>
+              <w:noProof/>
+            </w:rPr>
+            <w:t>, vol. 5, Jun. 2016.</w:t>
+          </w:r>
+          <w:bookmarkStart w:id="0" w:name="_GoBack"/>
+          <w:bookmarkEnd w:id="0"/>
         </w:p>
         <w:p>
           <w:pPr>
@@ -245,89 +260,41 @@
             <w:rPr>
               <w:lang w:val="en-US"/>
             </w:rPr>
-            <w:t xml:space="preserve">Rosa A.S &amp; M. </w:t>
-          </w:r>
-          <w:proofErr w:type="spellStart"/>
-          <w:r>
-            <w:rPr>
-              <w:lang w:val="en-US"/>
-            </w:rPr>
-            <w:t>Shalahuddin</w:t>
-          </w:r>
-          <w:proofErr w:type="spellEnd"/>
+            <w:t>Rosa A.S &amp; M. Shalahuddin</w:t>
+          </w:r>
           <w:r>
             <w:t xml:space="preserve">, </w:t>
           </w:r>
-          <w:proofErr w:type="spellStart"/>
           <w:r>
             <w:rPr>
               <w:i/>
               <w:iCs/>
               <w:lang w:val="en-US"/>
             </w:rPr>
-            <w:t>Rekayasa</w:t>
-          </w:r>
-          <w:proofErr w:type="spellEnd"/>
+            <w:t>Rekayasa Perangkat Lunak</w:t>
+          </w:r>
           <w:r>
             <w:rPr>
               <w:i/>
               <w:iCs/>
+            </w:rPr>
+            <w:t xml:space="preserve">, </w:t>
+          </w:r>
+          <w:r>
+            <w:rPr>
               <w:lang w:val="en-US"/>
             </w:rPr>
-            <w:t xml:space="preserve"> </w:t>
-          </w:r>
-          <w:proofErr w:type="spellStart"/>
-          <w:r>
-            <w:rPr>
-              <w:i/>
-              <w:iCs/>
+            <w:t>Bandung</w:t>
+          </w:r>
+          <w:r>
+            <w:t xml:space="preserve">, </w:t>
+          </w:r>
+          <w:r>
+            <w:rPr>
               <w:lang w:val="en-US"/>
             </w:rPr>
-            <w:t>Perangkat</w:t>
-          </w:r>
-          <w:proofErr w:type="spellEnd"/>
-          <w:r>
-            <w:rPr>
-              <w:i/>
-              <w:iCs/>
-              <w:lang w:val="en-US"/>
-            </w:rPr>
-            <w:t xml:space="preserve"> </w:t>
-          </w:r>
-          <w:proofErr w:type="spellStart"/>
-          <w:r>
-            <w:rPr>
-              <w:i/>
-              <w:iCs/>
-              <w:lang w:val="en-US"/>
-            </w:rPr>
-            <w:t>Lunak</w:t>
-          </w:r>
-          <w:proofErr w:type="spellEnd"/>
-          <w:r>
-            <w:rPr>
-              <w:i/>
-              <w:iCs/>
-            </w:rPr>
-            <w:t xml:space="preserve">, </w:t>
-          </w:r>
-          <w:r>
-            <w:rPr>
-              <w:lang w:val="en-US"/>
-            </w:rPr>
-            <w:t>Bandung</w:t>
-          </w:r>
-          <w:r>
-            <w:t xml:space="preserve">, </w:t>
-          </w:r>
-          <w:proofErr w:type="spellStart"/>
-          <w:r>
-            <w:rPr>
-              <w:lang w:val="en-US"/>
-            </w:rPr>
             <w:t>Informatika</w:t>
           </w:r>
-          <w:proofErr w:type="spellEnd"/>
           <w:r>
             <w:t>, 201</w:t>
           </w:r>
@@ -360,10 +327,7 @@
         </w:p>
       </w:sdtContent>
     </w:sdt>
-    <w:p>
-      <w:bookmarkStart w:id="0" w:name="_GoBack"/>
-      <w:bookmarkEnd w:id="0"/>
-    </w:p>
+    <w:p/>
     <w:sectPr>
       <w:footerReference w:type="default" r:id="rId6"/>
       <w:pgSz w:w="11907" w:h="16840" w:code="9"/>

--- a/DAFTAR PUSTAKA.docx
+++ b/DAFTAR PUSTAKA.docx
@@ -1,6 +1,6 @@
 
 <file path=word/document.xml><?xml version="1.0" encoding="utf-8"?>
-<w:document xmlns:wpc="http://schemas.microsoft.com/office/word/2010/wordprocessingCanvas" xmlns:cx="http://schemas.microsoft.com/office/drawing/2014/chartex" xmlns:mc="http://schemas.openxmlformats.org/markup-compatibility/2006" xmlns:o="urn:schemas-microsoft-com:office:office" xmlns:r="http://schemas.openxmlformats.org/officeDocument/2006/relationships" xmlns:m="http://schemas.openxmlformats.org/officeDocument/2006/math" xmlns:v="urn:schemas-microsoft-com:vml" xmlns:wp14="http://schemas.microsoft.com/office/word/2010/wordprocessingDrawing" xmlns:wp="http://schemas.openxmlformats.org/drawingml/2006/wordprocessingDrawing" xmlns:w10="urn:schemas-microsoft-com:office:word" xmlns:w="http://schemas.openxmlformats.org/wordprocessingml/2006/main" xmlns:w14="http://schemas.microsoft.com/office/word/2010/wordml" xmlns:w15="http://schemas.microsoft.com/office/word/2012/wordml" xmlns:w16se="http://schemas.microsoft.com/office/word/2015/wordml/symex" xmlns:wpg="http://schemas.microsoft.com/office/word/2010/wordprocessingGroup" xmlns:wpi="http://schemas.microsoft.com/office/word/2010/wordprocessingInk" xmlns:wne="http://schemas.microsoft.com/office/word/2006/wordml" xmlns:wps="http://schemas.microsoft.com/office/word/2010/wordprocessingShape" mc:Ignorable="w14 w15 w16se wp14">
+<w:document xmlns:wpc="http://schemas.microsoft.com/office/word/2010/wordprocessingCanvas" xmlns:mc="http://schemas.openxmlformats.org/markup-compatibility/2006" xmlns:o="urn:schemas-microsoft-com:office:office" xmlns:r="http://schemas.openxmlformats.org/officeDocument/2006/relationships" xmlns:m="http://schemas.openxmlformats.org/officeDocument/2006/math" xmlns:v="urn:schemas-microsoft-com:vml" xmlns:wp14="http://schemas.microsoft.com/office/word/2010/wordprocessingDrawing" xmlns:wp="http://schemas.openxmlformats.org/drawingml/2006/wordprocessingDrawing" xmlns:w10="urn:schemas-microsoft-com:office:word" xmlns:w="http://schemas.openxmlformats.org/wordprocessingml/2006/main" xmlns:w14="http://schemas.microsoft.com/office/word/2010/wordml" xmlns:w15="http://schemas.microsoft.com/office/word/2012/wordml" xmlns:wpg="http://schemas.microsoft.com/office/word/2010/wordprocessingGroup" xmlns:wpi="http://schemas.microsoft.com/office/word/2010/wordprocessingInk" xmlns:wne="http://schemas.microsoft.com/office/word/2006/wordml" xmlns:wps="http://schemas.microsoft.com/office/word/2010/wordprocessingShape" mc:Ignorable="w14 w15 wp14">
   <w:body>
     <w:p>
       <w:pPr>
@@ -38,28 +38,22 @@
           <w:pPr>
             <w:pStyle w:val="Bibliography"/>
             <w:ind w:left="709" w:hanging="709"/>
-            <w:rPr>
-              <w:noProof/>
-            </w:rPr>
           </w:pPr>
           <w:r>
             <w:t xml:space="preserve">[1] </w:t>
           </w:r>
           <w:r>
             <w:tab/>
-            <w:t>M. Taufiq</w:t>
-          </w:r>
-          <w:r>
-            <w:t xml:space="preserve">, “Dampak perkembangan teknologi informasi dalam profesi akuntan dan implikasinya dalam dunia pendidikan,” </w:t>
+            <w:t xml:space="preserve">Krismiaji, </w:t>
           </w:r>
           <w:r>
             <w:rPr>
               <w:i/>
             </w:rPr>
-            <w:t>Jurnal Manajerial</w:t>
-          </w:r>
-          <w:r>
-            <w:t>, September 2008.</w:t>
+            <w:t xml:space="preserve">Sistem Informasi Akuntansi. </w:t>
+          </w:r>
+          <w:r>
+            <w:t>Yogyakarta: APM YKPM, 2015</w:t>
           </w:r>
         </w:p>
         <w:p>
@@ -148,8 +142,6 @@
             </w:rPr>
             <w:t>, vol. 5, Jun. 2016.</w:t>
           </w:r>
-          <w:bookmarkStart w:id="0" w:name="_GoBack"/>
-          <w:bookmarkEnd w:id="0"/>
         </w:p>
         <w:p>
           <w:pPr>
@@ -160,9 +152,16 @@
           </w:r>
           <w:r>
             <w:tab/>
-          </w:r>
-          <w:r>
-            <w:t>Stei Tazkia</w:t>
+            <w:t xml:space="preserve">N. A. Muhammad, F. Samopa and R. P. Wibowo, “Pembuatan aplikasi presensi perkuliahan berbasis fingerprint,” </w:t>
+          </w:r>
+          <w:r>
+            <w:rPr>
+              <w:i/>
+            </w:rPr>
+            <w:t>Jurnal Teknik Pomits</w:t>
+          </w:r>
+          <w:r>
+            <w:t>, vol. 2, no. 1, 2013.</w:t>
           </w:r>
         </w:p>
         <w:p>
@@ -174,16 +173,31 @@
           </w:r>
           <w:r>
             <w:tab/>
-            <w:t xml:space="preserve">N. A. Muhammad, F. Samopa and R. P. Wibowo, “Pembuatan aplikasi presensi perkuliahan berbasis fingerprint,” </w:t>
+            <w:t xml:space="preserve">T. Fahrudin, “Pencatatan dan pemantauan kehadiran perkuliahan di lingkungan politeknik telkom berbasis RFID dan aplikasi Web,” </w:t>
+          </w:r>
+        </w:p>
+        <w:p>
+          <w:r>
+            <w:t>[</w:t>
+          </w:r>
+          <w:r>
+            <w:t>6</w:t>
+          </w:r>
+          <w:r>
+            <w:t xml:space="preserve">] </w:t>
+          </w:r>
+          <w:r>
+            <w:tab/>
+            <w:t xml:space="preserve">Depdikbud, </w:t>
           </w:r>
           <w:r>
             <w:rPr>
               <w:i/>
             </w:rPr>
-            <w:t>Jurnal Teknik Pomits</w:t>
-          </w:r>
-          <w:r>
-            <w:t>, vol. 2, no. 1, 2013.</w:t>
+            <w:t xml:space="preserve">Kamus Besar Bahasa Indonesia. </w:t>
+          </w:r>
+          <w:r>
+            <w:t>Jakarta: Balai Pustaka, 1995</w:t>
           </w:r>
         </w:p>
         <w:p>
@@ -191,17 +205,141 @@
             <w:ind w:left="720" w:hanging="720"/>
           </w:pPr>
           <w:r>
-            <w:t xml:space="preserve">[6] </w:t>
+            <w:t>[7]</w:t>
           </w:r>
           <w:r>
             <w:tab/>
-            <w:t>T. Fahrudin, “Pencatatan dan pemantauan kehadiran perkuliahan di lingkungan politeknik telkom</w:t>
-          </w:r>
-          <w:r>
-            <w:t xml:space="preserve"> berbasis RFID dan aplikasi Web</w:t>
-          </w:r>
-          <w:r>
-            <w:t xml:space="preserve">,” </w:t>
+          </w:r>
+          <w:r>
+            <w:rPr>
+              <w:lang w:val="en-US"/>
+            </w:rPr>
+            <w:t xml:space="preserve">Rosa A.S &amp; M. </w:t>
+          </w:r>
+          <w:proofErr w:type="spellStart"/>
+          <w:r>
+            <w:rPr>
+              <w:lang w:val="en-US"/>
+            </w:rPr>
+            <w:t>Shalahuddin</w:t>
+          </w:r>
+          <w:proofErr w:type="spellEnd"/>
+          <w:r>
+            <w:t xml:space="preserve">, </w:t>
+          </w:r>
+          <w:proofErr w:type="spellStart"/>
+          <w:r>
+            <w:rPr>
+              <w:i/>
+              <w:iCs/>
+              <w:lang w:val="en-US"/>
+            </w:rPr>
+            <w:t>Rekayasa</w:t>
+          </w:r>
+          <w:proofErr w:type="spellEnd"/>
+          <w:r>
+            <w:rPr>
+              <w:i/>
+              <w:iCs/>
+              <w:lang w:val="en-US"/>
+            </w:rPr>
+            <w:t xml:space="preserve"> </w:t>
+          </w:r>
+          <w:proofErr w:type="spellStart"/>
+          <w:r>
+            <w:rPr>
+              <w:i/>
+              <w:iCs/>
+              <w:lang w:val="en-US"/>
+            </w:rPr>
+            <w:t>Perangkat</w:t>
+          </w:r>
+          <w:proofErr w:type="spellEnd"/>
+          <w:r>
+            <w:rPr>
+              <w:i/>
+              <w:iCs/>
+              <w:lang w:val="en-US"/>
+            </w:rPr>
+            <w:t xml:space="preserve"> </w:t>
+          </w:r>
+          <w:proofErr w:type="spellStart"/>
+          <w:r>
+            <w:rPr>
+              <w:i/>
+              <w:iCs/>
+              <w:lang w:val="en-US"/>
+            </w:rPr>
+            <w:t>Lunak</w:t>
+          </w:r>
+          <w:proofErr w:type="spellEnd"/>
+          <w:r>
+            <w:rPr>
+              <w:i/>
+              <w:iCs/>
+            </w:rPr>
+            <w:t xml:space="preserve">, </w:t>
+          </w:r>
+          <w:r>
+            <w:rPr>
+              <w:lang w:val="en-US"/>
+            </w:rPr>
+            <w:t>Bandung</w:t>
+          </w:r>
+          <w:r>
+            <w:t xml:space="preserve">, </w:t>
+          </w:r>
+          <w:proofErr w:type="spellStart"/>
+          <w:r>
+            <w:rPr>
+              <w:lang w:val="en-US"/>
+            </w:rPr>
+            <w:t>Informatika</w:t>
+          </w:r>
+          <w:proofErr w:type="spellEnd"/>
+          <w:r>
+            <w:t>, 201</w:t>
+          </w:r>
+          <w:r>
+            <w:rPr>
+              <w:lang w:val="en-US"/>
+            </w:rPr>
+            <w:t>5</w:t>
+          </w:r>
+          <w:r>
+            <w:t>.</w:t>
+          </w:r>
+        </w:p>
+        <w:p>
+          <w:pPr>
+            <w:ind w:left="720" w:hanging="720"/>
+            <w:rPr>
+              <w:rStyle w:val="fontstyle01"/>
+            </w:rPr>
+          </w:pPr>
+          <w:r>
+            <w:t>[8]</w:t>
+          </w:r>
+          <w:r>
+            <w:tab/>
+          </w:r>
+          <w:r>
+            <w:rPr>
+              <w:rStyle w:val="fontstyle01"/>
+            </w:rPr>
+            <w:t xml:space="preserve">Sommerville, Ian, </w:t>
+          </w:r>
+          <w:r>
+            <w:rPr>
+              <w:rStyle w:val="fontstyle21"/>
+            </w:rPr>
+            <w:t>Software Engineering</w:t>
+          </w:r>
+          <w:r>
+            <w:rPr>
+              <w:rStyle w:val="fontstyle01"/>
+            </w:rPr>
+            <w:t>, 9th ed, Boston: Pearson, 2011</w:t>
           </w:r>
         </w:p>
         <w:p>
@@ -209,113 +347,43 @@
             <w:ind w:left="720" w:hanging="720"/>
           </w:pPr>
           <w:r>
-            <w:t>[7]</w:t>
-          </w:r>
-          <w:r>
+            <w:rPr>
+              <w:rStyle w:val="fontstyle01"/>
+            </w:rPr>
+            <w:t>[9]</w:t>
+          </w:r>
+          <w:r>
+            <w:rPr>
+              <w:rStyle w:val="fontstyle01"/>
+            </w:rPr>
             <w:tab/>
-            <w:t xml:space="preserve">R.A. Leitch and K.R. Davis, </w:t>
-          </w:r>
-          <w:r>
-            <w:rPr>
-              <w:i/>
-            </w:rPr>
-            <w:t xml:space="preserve">Accounting information system. </w:t>
-          </w:r>
-          <w:r>
-            <w:t>New Jersey: Prentice Hall, 1983</w:t>
-          </w:r>
-          <w:r>
-            <w:t>, 6.</w:t>
-          </w:r>
-        </w:p>
-        <w:p>
-          <w:pPr>
-            <w:ind w:left="720" w:hanging="720"/>
-          </w:pPr>
-          <w:r>
-            <w:t>[8]</w:t>
-          </w:r>
-          <w:r>
-            <w:tab/>
-            <w:t>Pengertian Matrikulasi</w:t>
-          </w:r>
-        </w:p>
-        <w:p>
-          <w:pPr>
-            <w:ind w:left="720" w:hanging="720"/>
-          </w:pPr>
-          <w:r>
-            <w:t>[</w:t>
-          </w:r>
-          <w:r>
-            <w:t>9</w:t>
-          </w:r>
-          <w:r>
-            <w:t xml:space="preserve">] </w:t>
-          </w:r>
-          <w:r>
-            <w:tab/>
-          </w:r>
-          <w:r>
-            <w:rPr>
-              <w:lang w:val="en-US"/>
-            </w:rPr>
-            <w:t>Rosa A.S &amp; M. Shalahuddin</w:t>
-          </w:r>
-          <w:r>
-            <w:t xml:space="preserve">, </w:t>
-          </w:r>
-          <w:r>
-            <w:rPr>
-              <w:i/>
-              <w:iCs/>
-              <w:lang w:val="en-US"/>
-            </w:rPr>
-            <w:t>Rekayasa Perangkat Lunak</w:t>
-          </w:r>
-          <w:r>
-            <w:rPr>
-              <w:i/>
-              <w:iCs/>
-            </w:rPr>
-            <w:t xml:space="preserve">, </w:t>
-          </w:r>
-          <w:r>
-            <w:rPr>
-              <w:lang w:val="en-US"/>
-            </w:rPr>
-            <w:t>Bandung</w:t>
-          </w:r>
-          <w:r>
-            <w:t xml:space="preserve">, </w:t>
-          </w:r>
-          <w:r>
-            <w:rPr>
-              <w:lang w:val="en-US"/>
-            </w:rPr>
-            <w:t>Informatika</w:t>
-          </w:r>
-          <w:r>
-            <w:t>, 201</w:t>
-          </w:r>
-          <w:r>
-            <w:rPr>
-              <w:lang w:val="en-US"/>
-            </w:rPr>
-            <w:t>5</w:t>
-          </w:r>
-          <w:r>
-            <w:t>.</w:t>
-          </w:r>
-        </w:p>
-        <w:p>
-          <w:pPr>
-            <w:ind w:left="720" w:hanging="720"/>
-            <w:rPr>
-              <w:i/>
-              <w:iCs/>
-            </w:rPr>
-          </w:pPr>
+            <w:t xml:space="preserve">Pressman, R.S., </w:t>
+          </w:r>
+          <w:r>
+            <w:rPr>
+              <w:rStyle w:val="fontstyle21"/>
+            </w:rPr>
+            <w:t xml:space="preserve">Software Engineering a Practitioner’s Approach, </w:t>
+          </w:r>
+          <w:r>
+            <w:rPr>
+              <w:rStyle w:val="fontstyle01"/>
+            </w:rPr>
+            <w:t>7th Ed.,</w:t>
+          </w:r>
+          <w:r>
+            <w:rPr>
+              <w:rFonts w:ascii="TimesNewRomanPSMT" w:hAnsi="TimesNewRomanPSMT"/>
+              <w:color w:val="000000"/>
+            </w:rPr>
+            <w:br/>
+          </w:r>
+          <w:r>
+            <w:rPr>
+              <w:rStyle w:val="fontstyle01"/>
+            </w:rPr>
+            <w:t>New York: MacGraw-Hill, 2010</w:t>
+          </w:r>
         </w:p>
         <w:p>
           <w:pPr>
@@ -327,12 +395,15 @@
         </w:p>
       </w:sdtContent>
     </w:sdt>
-    <w:p/>
+    <w:p>
+      <w:bookmarkStart w:id="0" w:name="_GoBack"/>
+      <w:bookmarkEnd w:id="0"/>
+    </w:p>
     <w:sectPr>
       <w:footerReference w:type="default" r:id="rId6"/>
       <w:pgSz w:w="11907" w:h="16840" w:code="9"/>
       <w:pgMar w:top="1843" w:right="1701" w:bottom="1701" w:left="2268" w:header="720" w:footer="720" w:gutter="0"/>
-      <w:pgNumType w:start="102"/>
+      <w:pgNumType w:start="112"/>
       <w:cols w:space="720"/>
       <w:docGrid w:linePitch="360"/>
     </w:sectPr>
@@ -341,7 +412,7 @@
 </file>
 
 <file path=word/endnotes.xml><?xml version="1.0" encoding="utf-8"?>
-<w:endnotes xmlns:wpc="http://schemas.microsoft.com/office/word/2010/wordprocessingCanvas" xmlns:cx="http://schemas.microsoft.com/office/drawing/2014/chartex" xmlns:mc="http://schemas.openxmlformats.org/markup-compatibility/2006" xmlns:o="urn:schemas-microsoft-com:office:office" xmlns:r="http://schemas.openxmlformats.org/officeDocument/2006/relationships" xmlns:m="http://schemas.openxmlformats.org/officeDocument/2006/math" xmlns:v="urn:schemas-microsoft-com:vml" xmlns:wp14="http://schemas.microsoft.com/office/word/2010/wordprocessingDrawing" xmlns:wp="http://schemas.openxmlformats.org/drawingml/2006/wordprocessingDrawing" xmlns:w10="urn:schemas-microsoft-com:office:word" xmlns:w="http://schemas.openxmlformats.org/wordprocessingml/2006/main" xmlns:w14="http://schemas.microsoft.com/office/word/2010/wordml" xmlns:w15="http://schemas.microsoft.com/office/word/2012/wordml" xmlns:w16se="http://schemas.microsoft.com/office/word/2015/wordml/symex" xmlns:wpg="http://schemas.microsoft.com/office/word/2010/wordprocessingGroup" xmlns:wpi="http://schemas.microsoft.com/office/word/2010/wordprocessingInk" xmlns:wne="http://schemas.microsoft.com/office/word/2006/wordml" xmlns:wps="http://schemas.microsoft.com/office/word/2010/wordprocessingShape" mc:Ignorable="w14 w15 w16se wp14">
+<w:endnotes xmlns:wpc="http://schemas.microsoft.com/office/word/2010/wordprocessingCanvas" xmlns:mc="http://schemas.openxmlformats.org/markup-compatibility/2006" xmlns:o="urn:schemas-microsoft-com:office:office" xmlns:r="http://schemas.openxmlformats.org/officeDocument/2006/relationships" xmlns:m="http://schemas.openxmlformats.org/officeDocument/2006/math" xmlns:v="urn:schemas-microsoft-com:vml" xmlns:wp14="http://schemas.microsoft.com/office/word/2010/wordprocessingDrawing" xmlns:wp="http://schemas.openxmlformats.org/drawingml/2006/wordprocessingDrawing" xmlns:w10="urn:schemas-microsoft-com:office:word" xmlns:w="http://schemas.openxmlformats.org/wordprocessingml/2006/main" xmlns:w14="http://schemas.microsoft.com/office/word/2010/wordml" xmlns:w15="http://schemas.microsoft.com/office/word/2012/wordml" xmlns:wpg="http://schemas.microsoft.com/office/word/2010/wordprocessingGroup" xmlns:wpi="http://schemas.microsoft.com/office/word/2010/wordprocessingInk" xmlns:wne="http://schemas.microsoft.com/office/word/2006/wordml" xmlns:wps="http://schemas.microsoft.com/office/word/2010/wordprocessingShape" mc:Ignorable="w14 w15 wp14">
   <w:endnote w:type="separator" w:id="-1">
     <w:p>
       <w:pPr>
@@ -366,7 +437,7 @@
 </file>
 
 <file path=word/footer1.xml><?xml version="1.0" encoding="utf-8"?>
-<w:ftr xmlns:wpc="http://schemas.microsoft.com/office/word/2010/wordprocessingCanvas" xmlns:cx="http://schemas.microsoft.com/office/drawing/2014/chartex" xmlns:mc="http://schemas.openxmlformats.org/markup-compatibility/2006" xmlns:o="urn:schemas-microsoft-com:office:office" xmlns:r="http://schemas.openxmlformats.org/officeDocument/2006/relationships" xmlns:m="http://schemas.openxmlformats.org/officeDocument/2006/math" xmlns:v="urn:schemas-microsoft-com:vml" xmlns:wp14="http://schemas.microsoft.com/office/word/2010/wordprocessingDrawing" xmlns:wp="http://schemas.openxmlformats.org/drawingml/2006/wordprocessingDrawing" xmlns:w10="urn:schemas-microsoft-com:office:word" xmlns:w="http://schemas.openxmlformats.org/wordprocessingml/2006/main" xmlns:w14="http://schemas.microsoft.com/office/word/2010/wordml" xmlns:w15="http://schemas.microsoft.com/office/word/2012/wordml" xmlns:w16se="http://schemas.microsoft.com/office/word/2015/wordml/symex" xmlns:wpg="http://schemas.microsoft.com/office/word/2010/wordprocessingGroup" xmlns:wpi="http://schemas.microsoft.com/office/word/2010/wordprocessingInk" xmlns:wne="http://schemas.microsoft.com/office/word/2006/wordml" xmlns:wps="http://schemas.microsoft.com/office/word/2010/wordprocessingShape" mc:Ignorable="w14 w15 w16se wp14">
+<w:ftr xmlns:wpc="http://schemas.microsoft.com/office/word/2010/wordprocessingCanvas" xmlns:mc="http://schemas.openxmlformats.org/markup-compatibility/2006" xmlns:o="urn:schemas-microsoft-com:office:office" xmlns:r="http://schemas.openxmlformats.org/officeDocument/2006/relationships" xmlns:m="http://schemas.openxmlformats.org/officeDocument/2006/math" xmlns:v="urn:schemas-microsoft-com:vml" xmlns:wp14="http://schemas.microsoft.com/office/word/2010/wordprocessingDrawing" xmlns:wp="http://schemas.openxmlformats.org/drawingml/2006/wordprocessingDrawing" xmlns:w10="urn:schemas-microsoft-com:office:word" xmlns:w="http://schemas.openxmlformats.org/wordprocessingml/2006/main" xmlns:w14="http://schemas.microsoft.com/office/word/2010/wordml" xmlns:w15="http://schemas.microsoft.com/office/word/2012/wordml" xmlns:wpg="http://schemas.microsoft.com/office/word/2010/wordprocessingGroup" xmlns:wpi="http://schemas.microsoft.com/office/word/2010/wordprocessingInk" xmlns:wne="http://schemas.microsoft.com/office/word/2006/wordml" xmlns:wps="http://schemas.microsoft.com/office/word/2010/wordprocessingShape" mc:Ignorable="w14 w15 wp14">
   <w:sdt>
     <w:sdtPr>
       <w:id w:val="1217479131"/>
@@ -399,7 +470,7 @@
           <w:rPr>
             <w:noProof/>
           </w:rPr>
-          <w:t>102</w:t>
+          <w:t>112</w:t>
         </w:r>
         <w:r>
           <w:rPr>
@@ -419,7 +490,7 @@
 </file>
 
 <file path=word/footnotes.xml><?xml version="1.0" encoding="utf-8"?>
-<w:footnotes xmlns:wpc="http://schemas.microsoft.com/office/word/2010/wordprocessingCanvas" xmlns:cx="http://schemas.microsoft.com/office/drawing/2014/chartex" xmlns:mc="http://schemas.openxmlformats.org/markup-compatibility/2006" xmlns:o="urn:schemas-microsoft-com:office:office" xmlns:r="http://schemas.openxmlformats.org/officeDocument/2006/relationships" xmlns:m="http://schemas.openxmlformats.org/officeDocument/2006/math" xmlns:v="urn:schemas-microsoft-com:vml" xmlns:wp14="http://schemas.microsoft.com/office/word/2010/wordprocessingDrawing" xmlns:wp="http://schemas.openxmlformats.org/drawingml/2006/wordprocessingDrawing" xmlns:w10="urn:schemas-microsoft-com:office:word" xmlns:w="http://schemas.openxmlformats.org/wordprocessingml/2006/main" xmlns:w14="http://schemas.microsoft.com/office/word/2010/wordml" xmlns:w15="http://schemas.microsoft.com/office/word/2012/wordml" xmlns:w16se="http://schemas.microsoft.com/office/word/2015/wordml/symex" xmlns:wpg="http://schemas.microsoft.com/office/word/2010/wordprocessingGroup" xmlns:wpi="http://schemas.microsoft.com/office/word/2010/wordprocessingInk" xmlns:wne="http://schemas.microsoft.com/office/word/2006/wordml" xmlns:wps="http://schemas.microsoft.com/office/word/2010/wordprocessingShape" mc:Ignorable="w14 w15 w16se wp14">
+<w:footnotes xmlns:wpc="http://schemas.microsoft.com/office/word/2010/wordprocessingCanvas" xmlns:mc="http://schemas.openxmlformats.org/markup-compatibility/2006" xmlns:o="urn:schemas-microsoft-com:office:office" xmlns:r="http://schemas.openxmlformats.org/officeDocument/2006/relationships" xmlns:m="http://schemas.openxmlformats.org/officeDocument/2006/math" xmlns:v="urn:schemas-microsoft-com:vml" xmlns:wp14="http://schemas.microsoft.com/office/word/2010/wordprocessingDrawing" xmlns:wp="http://schemas.openxmlformats.org/drawingml/2006/wordprocessingDrawing" xmlns:w10="urn:schemas-microsoft-com:office:word" xmlns:w="http://schemas.openxmlformats.org/wordprocessingml/2006/main" xmlns:w14="http://schemas.microsoft.com/office/word/2010/wordml" xmlns:w15="http://schemas.microsoft.com/office/word/2012/wordml" xmlns:wpg="http://schemas.microsoft.com/office/word/2010/wordprocessingGroup" xmlns:wpi="http://schemas.microsoft.com/office/word/2010/wordprocessingInk" xmlns:wne="http://schemas.microsoft.com/office/word/2006/wordml" xmlns:wps="http://schemas.microsoft.com/office/word/2010/wordprocessingShape" mc:Ignorable="w14 w15 wp14">
   <w:footnote w:type="separator" w:id="-1">
     <w:p>
       <w:pPr>
@@ -444,7 +515,7 @@
 </file>
 
 <file path=word/styles.xml><?xml version="1.0" encoding="utf-8"?>
-<w:styles xmlns:mc="http://schemas.openxmlformats.org/markup-compatibility/2006" xmlns:r="http://schemas.openxmlformats.org/officeDocument/2006/relationships" xmlns:w="http://schemas.openxmlformats.org/wordprocessingml/2006/main" xmlns:w14="http://schemas.microsoft.com/office/word/2010/wordml" xmlns:w15="http://schemas.microsoft.com/office/word/2012/wordml" xmlns:w16se="http://schemas.microsoft.com/office/word/2015/wordml/symex" mc:Ignorable="w14 w15 w16se">
+<w:styles xmlns:mc="http://schemas.openxmlformats.org/markup-compatibility/2006" xmlns:r="http://schemas.openxmlformats.org/officeDocument/2006/relationships" xmlns:w="http://schemas.openxmlformats.org/wordprocessingml/2006/main" xmlns:w14="http://schemas.microsoft.com/office/word/2010/wordml" xmlns:w15="http://schemas.microsoft.com/office/word/2012/wordml" mc:Ignorable="w14 w15">
   <w:docDefaults>
     <w:rPrDefault>
       <w:rPr>
@@ -966,6 +1037,36 @@
       <w:szCs w:val="18"/>
     </w:rPr>
   </w:style>
+  <w:style w:type="character" w:customStyle="1" w:styleId="fontstyle01">
+    <w:name w:val="fontstyle01"/>
+    <w:basedOn w:val="DefaultParagraphFont"/>
+    <w:rsid w:val="00425A60"/>
+    <w:rPr>
+      <w:rFonts w:ascii="TimesNewRomanPSMT" w:hAnsi="TimesNewRomanPSMT" w:hint="default"/>
+      <w:b w:val="0"/>
+      <w:bCs w:val="0"/>
+      <w:i w:val="0"/>
+      <w:iCs w:val="0"/>
+      <w:color w:val="000000"/>
+      <w:sz w:val="24"/>
+      <w:szCs w:val="24"/>
+    </w:rPr>
+  </w:style>
+  <w:style w:type="character" w:customStyle="1" w:styleId="fontstyle21">
+    <w:name w:val="fontstyle21"/>
+    <w:basedOn w:val="DefaultParagraphFont"/>
+    <w:rsid w:val="00425A60"/>
+    <w:rPr>
+      <w:rFonts w:ascii="TimesNewRomanPS-ItalicMT" w:hAnsi="TimesNewRomanPS-ItalicMT" w:hint="default"/>
+      <w:b w:val="0"/>
+      <w:bCs w:val="0"/>
+      <w:i/>
+      <w:iCs/>
+      <w:color w:val="000000"/>
+      <w:sz w:val="24"/>
+      <w:szCs w:val="24"/>
+    </w:rPr>
+  </w:style>
 </w:styles>
 </file>
 

--- a/DAFTAR PUSTAKA.docx
+++ b/DAFTAR PUSTAKA.docx
@@ -1,6 +1,6 @@
 
 <file path=word/document.xml><?xml version="1.0" encoding="utf-8"?>
-<w:document xmlns:wpc="http://schemas.microsoft.com/office/word/2010/wordprocessingCanvas" xmlns:mc="http://schemas.openxmlformats.org/markup-compatibility/2006" xmlns:o="urn:schemas-microsoft-com:office:office" xmlns:r="http://schemas.openxmlformats.org/officeDocument/2006/relationships" xmlns:m="http://schemas.openxmlformats.org/officeDocument/2006/math" xmlns:v="urn:schemas-microsoft-com:vml" xmlns:wp14="http://schemas.microsoft.com/office/word/2010/wordprocessingDrawing" xmlns:wp="http://schemas.openxmlformats.org/drawingml/2006/wordprocessingDrawing" xmlns:w10="urn:schemas-microsoft-com:office:word" xmlns:w="http://schemas.openxmlformats.org/wordprocessingml/2006/main" xmlns:w14="http://schemas.microsoft.com/office/word/2010/wordml" xmlns:w15="http://schemas.microsoft.com/office/word/2012/wordml" xmlns:wpg="http://schemas.microsoft.com/office/word/2010/wordprocessingGroup" xmlns:wpi="http://schemas.microsoft.com/office/word/2010/wordprocessingInk" xmlns:wne="http://schemas.microsoft.com/office/word/2006/wordml" xmlns:wps="http://schemas.microsoft.com/office/word/2010/wordprocessingShape" mc:Ignorable="w14 w15 wp14">
+<w:document xmlns:wpc="http://schemas.microsoft.com/office/word/2010/wordprocessingCanvas" xmlns:cx="http://schemas.microsoft.com/office/drawing/2014/chartex" xmlns:mc="http://schemas.openxmlformats.org/markup-compatibility/2006" xmlns:o="urn:schemas-microsoft-com:office:office" xmlns:r="http://schemas.openxmlformats.org/officeDocument/2006/relationships" xmlns:m="http://schemas.openxmlformats.org/officeDocument/2006/math" xmlns:v="urn:schemas-microsoft-com:vml" xmlns:wp14="http://schemas.microsoft.com/office/word/2010/wordprocessingDrawing" xmlns:wp="http://schemas.openxmlformats.org/drawingml/2006/wordprocessingDrawing" xmlns:w10="urn:schemas-microsoft-com:office:word" xmlns:w="http://schemas.openxmlformats.org/wordprocessingml/2006/main" xmlns:w14="http://schemas.microsoft.com/office/word/2010/wordml" xmlns:w15="http://schemas.microsoft.com/office/word/2012/wordml" xmlns:w16se="http://schemas.microsoft.com/office/word/2015/wordml/symex" xmlns:wpg="http://schemas.microsoft.com/office/word/2010/wordprocessingGroup" xmlns:wpi="http://schemas.microsoft.com/office/word/2010/wordprocessingInk" xmlns:wne="http://schemas.microsoft.com/office/word/2006/wordml" xmlns:wps="http://schemas.microsoft.com/office/word/2010/wordprocessingShape" mc:Ignorable="w14 w15 w16se wp14">
   <w:body>
     <w:p>
       <w:pPr>
@@ -127,7 +127,13 @@
             <w:rPr>
               <w:noProof/>
             </w:rPr>
-            <w:t xml:space="preserve">U. D. Susiaty, “Eksperimentasi Matrikulasi Ditinjau Dari Kecerdasan Interpersonal Mahasiswa Semester 1 Program Studi Pendidikan Matematika Ikip Pgri Pontianak,” </w:t>
+            <w:t>U.</w:t>
+          </w:r>
+          <w:r>
+            <w:rPr>
+              <w:noProof/>
+            </w:rPr>
+            <w:t xml:space="preserve">D. Susiaty, “Eksperimentasi Matrikulasi Ditinjau Dari Kecerdasan Interpersonal Mahasiswa Semester 1 Program Studi Pendidikan Matematika Ikip Pgri Pontianak,” </w:t>
           </w:r>
           <w:r>
             <w:rPr>
@@ -177,11 +183,43 @@
           </w:r>
         </w:p>
         <w:p>
+          <w:pPr>
+            <w:ind w:left="720" w:hanging="720"/>
+          </w:pPr>
+          <w:r>
+            <w:t xml:space="preserve">[6] </w:t>
+          </w:r>
+          <w:r>
+            <w:tab/>
+          </w:r>
+          <w:r>
+            <w:t>G.B. Davis</w:t>
+          </w:r>
+          <w:r>
+            <w:t xml:space="preserve">, </w:t>
+          </w:r>
+          <w:r>
+            <w:rPr>
+              <w:i/>
+            </w:rPr>
+            <w:t>Kerangka Dasar Sistem Informasi Manajemen Bagian 1,</w:t>
+          </w:r>
+          <w:r>
+            <w:rPr>
+              <w:i/>
+            </w:rPr>
+            <w:t xml:space="preserve"> </w:t>
+          </w:r>
+          <w:r>
+            <w:t>Jakarta: Pustaka Binamas Pressindo, 1991</w:t>
+          </w:r>
+        </w:p>
+        <w:p>
           <w:r>
             <w:t>[</w:t>
           </w:r>
           <w:r>
-            <w:t>6</w:t>
+            <w:t>7</w:t>
           </w:r>
           <w:r>
             <w:t xml:space="preserve">] </w:t>
@@ -205,7 +243,10 @@
             <w:ind w:left="720" w:hanging="720"/>
           </w:pPr>
           <w:r>
-            <w:t>[7]</w:t>
+            <w:t>[8</w:t>
+          </w:r>
+          <w:r>
+            <w:t>]</w:t>
           </w:r>
           <w:r>
             <w:tab/>
@@ -214,175 +255,108 @@
             <w:rPr>
               <w:lang w:val="en-US"/>
             </w:rPr>
-            <w:t xml:space="preserve">Rosa A.S &amp; M. </w:t>
-          </w:r>
-          <w:proofErr w:type="spellStart"/>
+            <w:t>R.</w:t>
+          </w:r>
+          <w:r>
+            <w:t>A. Sukamto</w:t>
+          </w:r>
           <w:r>
             <w:rPr>
               <w:lang w:val="en-US"/>
             </w:rPr>
-            <w:t>Shalahuddin</w:t>
-          </w:r>
-          <w:proofErr w:type="spellEnd"/>
+            <w:t xml:space="preserve"> &amp; M. Shalahuddin</w:t>
+          </w:r>
           <w:r>
             <w:t xml:space="preserve">, </w:t>
           </w:r>
-          <w:proofErr w:type="spellStart"/>
           <w:r>
             <w:rPr>
               <w:i/>
               <w:iCs/>
               <w:lang w:val="en-US"/>
             </w:rPr>
-            <w:t>Rekayasa</w:t>
-          </w:r>
-          <w:proofErr w:type="spellEnd"/>
+            <w:t>Rekayasa Perangkat Lunak</w:t>
+          </w:r>
           <w:r>
             <w:rPr>
               <w:i/>
               <w:iCs/>
+            </w:rPr>
+            <w:t xml:space="preserve">, </w:t>
+          </w:r>
+          <w:r>
+            <w:rPr>
               <w:lang w:val="en-US"/>
             </w:rPr>
-            <w:t xml:space="preserve"> </w:t>
-          </w:r>
-          <w:proofErr w:type="spellStart"/>
-          <w:r>
-            <w:rPr>
-              <w:i/>
-              <w:iCs/>
+            <w:t>Bandung</w:t>
+          </w:r>
+          <w:r>
+            <w:t xml:space="preserve">, </w:t>
+          </w:r>
+          <w:r>
+            <w:rPr>
               <w:lang w:val="en-US"/>
             </w:rPr>
-            <w:t>Perangkat</w:t>
-          </w:r>
-          <w:proofErr w:type="spellEnd"/>
-          <w:r>
-            <w:rPr>
-              <w:i/>
-              <w:iCs/>
+            <w:t>Informatika</w:t>
+          </w:r>
+          <w:r>
+            <w:t>, 201</w:t>
+          </w:r>
+          <w:r>
+            <w:rPr>
               <w:lang w:val="en-US"/>
             </w:rPr>
-            <w:t xml:space="preserve"> </w:t>
-          </w:r>
-          <w:proofErr w:type="spellStart"/>
-          <w:r>
-            <w:rPr>
-              <w:i/>
-              <w:iCs/>
-              <w:lang w:val="en-US"/>
-            </w:rPr>
-            <w:t>Lunak</w:t>
-          </w:r>
-          <w:proofErr w:type="spellEnd"/>
-          <w:r>
-            <w:rPr>
-              <w:i/>
-              <w:iCs/>
-            </w:rPr>
-            <w:t xml:space="preserve">, </w:t>
-          </w:r>
-          <w:r>
-            <w:rPr>
-              <w:lang w:val="en-US"/>
-            </w:rPr>
-            <w:t>Bandung</w:t>
-          </w:r>
-          <w:r>
-            <w:t xml:space="preserve">, </w:t>
-          </w:r>
-          <w:proofErr w:type="spellStart"/>
-          <w:r>
-            <w:rPr>
-              <w:lang w:val="en-US"/>
-            </w:rPr>
-            <w:t>Informatika</w:t>
-          </w:r>
-          <w:proofErr w:type="spellEnd"/>
-          <w:r>
-            <w:t>, 201</w:t>
-          </w:r>
-          <w:r>
-            <w:rPr>
-              <w:lang w:val="en-US"/>
-            </w:rPr>
             <w:t>5</w:t>
           </w:r>
           <w:r>
             <w:t>.</w:t>
           </w:r>
+          <w:bookmarkStart w:id="0" w:name="_GoBack"/>
+          <w:bookmarkEnd w:id="0"/>
         </w:p>
         <w:p>
           <w:pPr>
             <w:ind w:left="720" w:hanging="720"/>
             <w:rPr>
-              <w:rStyle w:val="fontstyle01"/>
-            </w:rPr>
-          </w:pPr>
-          <w:r>
-            <w:t>[8]</w:t>
-          </w:r>
-          <w:r>
-            <w:tab/>
-          </w:r>
-          <w:r>
-            <w:rPr>
-              <w:rStyle w:val="fontstyle01"/>
-            </w:rPr>
-            <w:t xml:space="preserve">Sommerville, Ian, </w:t>
-          </w:r>
-          <w:r>
-            <w:rPr>
-              <w:rStyle w:val="fontstyle21"/>
-            </w:rPr>
-            <w:t>Software Engineering</w:t>
-          </w:r>
-          <w:r>
-            <w:rPr>
-              <w:rStyle w:val="fontstyle01"/>
-            </w:rPr>
-            <w:t>, 9th ed, Boston: Pearson, 2011</w:t>
-          </w:r>
-        </w:p>
-        <w:p>
-          <w:pPr>
-            <w:ind w:left="720" w:hanging="720"/>
-          </w:pPr>
-          <w:r>
-            <w:rPr>
-              <w:rStyle w:val="fontstyle01"/>
-            </w:rPr>
-            <w:t>[9]</w:t>
-          </w:r>
-          <w:r>
-            <w:rPr>
-              <w:rStyle w:val="fontstyle01"/>
-            </w:rPr>
-            <w:tab/>
-            <w:t xml:space="preserve">Pressman, R.S., </w:t>
-          </w:r>
-          <w:r>
-            <w:rPr>
-              <w:rStyle w:val="fontstyle21"/>
-            </w:rPr>
-            <w:t xml:space="preserve">Software Engineering a Practitioner’s Approach, </w:t>
-          </w:r>
-          <w:r>
-            <w:rPr>
-              <w:rStyle w:val="fontstyle01"/>
-            </w:rPr>
-            <w:t>7th Ed.,</w:t>
-          </w:r>
-          <w:r>
-            <w:rPr>
               <w:rFonts w:ascii="TimesNewRomanPSMT" w:hAnsi="TimesNewRomanPSMT"/>
               <w:color w:val="000000"/>
             </w:rPr>
-            <w:br/>
+          </w:pPr>
+          <w:r>
+            <w:t>[9</w:t>
+          </w:r>
+          <w:r>
+            <w:t>]</w:t>
+          </w:r>
+          <w:r>
+            <w:tab/>
+          </w:r>
+          <w:r>
+            <w:t xml:space="preserve">I. </w:t>
           </w:r>
           <w:r>
             <w:rPr>
               <w:rStyle w:val="fontstyle01"/>
             </w:rPr>
-            <w:t>New York: MacGraw-Hill, 2010</w:t>
+            <w:t>Sommerville</w:t>
+          </w:r>
+          <w:r>
+            <w:rPr>
+              <w:rStyle w:val="fontstyle01"/>
+            </w:rPr>
+            <w:t xml:space="preserve">, </w:t>
+          </w:r>
+          <w:r>
+            <w:rPr>
+              <w:rStyle w:val="fontstyle21"/>
+            </w:rPr>
+            <w:t>Software Engineering</w:t>
+          </w:r>
+          <w:r>
+            <w:rPr>
+              <w:rStyle w:val="fontstyle01"/>
+            </w:rPr>
+            <w:t>, 9th ed, Boston: Pearson, 2011</w:t>
           </w:r>
         </w:p>
         <w:p>
@@ -395,10 +369,7 @@
         </w:p>
       </w:sdtContent>
     </w:sdt>
-    <w:p>
-      <w:bookmarkStart w:id="0" w:name="_GoBack"/>
-      <w:bookmarkEnd w:id="0"/>
-    </w:p>
+    <w:p/>
     <w:sectPr>
       <w:footerReference w:type="default" r:id="rId6"/>
       <w:pgSz w:w="11907" w:h="16840" w:code="9"/>
@@ -412,7 +383,7 @@
 </file>
 
 <file path=word/endnotes.xml><?xml version="1.0" encoding="utf-8"?>
-<w:endnotes xmlns:wpc="http://schemas.microsoft.com/office/word/2010/wordprocessingCanvas" xmlns:mc="http://schemas.openxmlformats.org/markup-compatibility/2006" xmlns:o="urn:schemas-microsoft-com:office:office" xmlns:r="http://schemas.openxmlformats.org/officeDocument/2006/relationships" xmlns:m="http://schemas.openxmlformats.org/officeDocument/2006/math" xmlns:v="urn:schemas-microsoft-com:vml" xmlns:wp14="http://schemas.microsoft.com/office/word/2010/wordprocessingDrawing" xmlns:wp="http://schemas.openxmlformats.org/drawingml/2006/wordprocessingDrawing" xmlns:w10="urn:schemas-microsoft-com:office:word" xmlns:w="http://schemas.openxmlformats.org/wordprocessingml/2006/main" xmlns:w14="http://schemas.microsoft.com/office/word/2010/wordml" xmlns:w15="http://schemas.microsoft.com/office/word/2012/wordml" xmlns:wpg="http://schemas.microsoft.com/office/word/2010/wordprocessingGroup" xmlns:wpi="http://schemas.microsoft.com/office/word/2010/wordprocessingInk" xmlns:wne="http://schemas.microsoft.com/office/word/2006/wordml" xmlns:wps="http://schemas.microsoft.com/office/word/2010/wordprocessingShape" mc:Ignorable="w14 w15 wp14">
+<w:endnotes xmlns:wpc="http://schemas.microsoft.com/office/word/2010/wordprocessingCanvas" xmlns:cx="http://schemas.microsoft.com/office/drawing/2014/chartex" xmlns:mc="http://schemas.openxmlformats.org/markup-compatibility/2006" xmlns:o="urn:schemas-microsoft-com:office:office" xmlns:r="http://schemas.openxmlformats.org/officeDocument/2006/relationships" xmlns:m="http://schemas.openxmlformats.org/officeDocument/2006/math" xmlns:v="urn:schemas-microsoft-com:vml" xmlns:wp14="http://schemas.microsoft.com/office/word/2010/wordprocessingDrawing" xmlns:wp="http://schemas.openxmlformats.org/drawingml/2006/wordprocessingDrawing" xmlns:w10="urn:schemas-microsoft-com:office:word" xmlns:w="http://schemas.openxmlformats.org/wordprocessingml/2006/main" xmlns:w14="http://schemas.microsoft.com/office/word/2010/wordml" xmlns:w15="http://schemas.microsoft.com/office/word/2012/wordml" xmlns:w16se="http://schemas.microsoft.com/office/word/2015/wordml/symex" xmlns:wpg="http://schemas.microsoft.com/office/word/2010/wordprocessingGroup" xmlns:wpi="http://schemas.microsoft.com/office/word/2010/wordprocessingInk" xmlns:wne="http://schemas.microsoft.com/office/word/2006/wordml" xmlns:wps="http://schemas.microsoft.com/office/word/2010/wordprocessingShape" mc:Ignorable="w14 w15 w16se wp14">
   <w:endnote w:type="separator" w:id="-1">
     <w:p>
       <w:pPr>
@@ -437,7 +408,7 @@
 </file>
 
 <file path=word/footer1.xml><?xml version="1.0" encoding="utf-8"?>
-<w:ftr xmlns:wpc="http://schemas.microsoft.com/office/word/2010/wordprocessingCanvas" xmlns:mc="http://schemas.openxmlformats.org/markup-compatibility/2006" xmlns:o="urn:schemas-microsoft-com:office:office" xmlns:r="http://schemas.openxmlformats.org/officeDocument/2006/relationships" xmlns:m="http://schemas.openxmlformats.org/officeDocument/2006/math" xmlns:v="urn:schemas-microsoft-com:vml" xmlns:wp14="http://schemas.microsoft.com/office/word/2010/wordprocessingDrawing" xmlns:wp="http://schemas.openxmlformats.org/drawingml/2006/wordprocessingDrawing" xmlns:w10="urn:schemas-microsoft-com:office:word" xmlns:w="http://schemas.openxmlformats.org/wordprocessingml/2006/main" xmlns:w14="http://schemas.microsoft.com/office/word/2010/wordml" xmlns:w15="http://schemas.microsoft.com/office/word/2012/wordml" xmlns:wpg="http://schemas.microsoft.com/office/word/2010/wordprocessingGroup" xmlns:wpi="http://schemas.microsoft.com/office/word/2010/wordprocessingInk" xmlns:wne="http://schemas.microsoft.com/office/word/2006/wordml" xmlns:wps="http://schemas.microsoft.com/office/word/2010/wordprocessingShape" mc:Ignorable="w14 w15 wp14">
+<w:ftr xmlns:wpc="http://schemas.microsoft.com/office/word/2010/wordprocessingCanvas" xmlns:cx="http://schemas.microsoft.com/office/drawing/2014/chartex" xmlns:mc="http://schemas.openxmlformats.org/markup-compatibility/2006" xmlns:o="urn:schemas-microsoft-com:office:office" xmlns:r="http://schemas.openxmlformats.org/officeDocument/2006/relationships" xmlns:m="http://schemas.openxmlformats.org/officeDocument/2006/math" xmlns:v="urn:schemas-microsoft-com:vml" xmlns:wp14="http://schemas.microsoft.com/office/word/2010/wordprocessingDrawing" xmlns:wp="http://schemas.openxmlformats.org/drawingml/2006/wordprocessingDrawing" xmlns:w10="urn:schemas-microsoft-com:office:word" xmlns:w="http://schemas.openxmlformats.org/wordprocessingml/2006/main" xmlns:w14="http://schemas.microsoft.com/office/word/2010/wordml" xmlns:w15="http://schemas.microsoft.com/office/word/2012/wordml" xmlns:w16se="http://schemas.microsoft.com/office/word/2015/wordml/symex" xmlns:wpg="http://schemas.microsoft.com/office/word/2010/wordprocessingGroup" xmlns:wpi="http://schemas.microsoft.com/office/word/2010/wordprocessingInk" xmlns:wne="http://schemas.microsoft.com/office/word/2006/wordml" xmlns:wps="http://schemas.microsoft.com/office/word/2010/wordprocessingShape" mc:Ignorable="w14 w15 w16se wp14">
   <w:sdt>
     <w:sdtPr>
       <w:id w:val="1217479131"/>
@@ -490,7 +461,7 @@
 </file>
 
 <file path=word/footnotes.xml><?xml version="1.0" encoding="utf-8"?>
-<w:footnotes xmlns:wpc="http://schemas.microsoft.com/office/word/2010/wordprocessingCanvas" xmlns:mc="http://schemas.openxmlformats.org/markup-compatibility/2006" xmlns:o="urn:schemas-microsoft-com:office:office" xmlns:r="http://schemas.openxmlformats.org/officeDocument/2006/relationships" xmlns:m="http://schemas.openxmlformats.org/officeDocument/2006/math" xmlns:v="urn:schemas-microsoft-com:vml" xmlns:wp14="http://schemas.microsoft.com/office/word/2010/wordprocessingDrawing" xmlns:wp="http://schemas.openxmlformats.org/drawingml/2006/wordprocessingDrawing" xmlns:w10="urn:schemas-microsoft-com:office:word" xmlns:w="http://schemas.openxmlformats.org/wordprocessingml/2006/main" xmlns:w14="http://schemas.microsoft.com/office/word/2010/wordml" xmlns:w15="http://schemas.microsoft.com/office/word/2012/wordml" xmlns:wpg="http://schemas.microsoft.com/office/word/2010/wordprocessingGroup" xmlns:wpi="http://schemas.microsoft.com/office/word/2010/wordprocessingInk" xmlns:wne="http://schemas.microsoft.com/office/word/2006/wordml" xmlns:wps="http://schemas.microsoft.com/office/word/2010/wordprocessingShape" mc:Ignorable="w14 w15 wp14">
+<w:footnotes xmlns:wpc="http://schemas.microsoft.com/office/word/2010/wordprocessingCanvas" xmlns:cx="http://schemas.microsoft.com/office/drawing/2014/chartex" xmlns:mc="http://schemas.openxmlformats.org/markup-compatibility/2006" xmlns:o="urn:schemas-microsoft-com:office:office" xmlns:r="http://schemas.openxmlformats.org/officeDocument/2006/relationships" xmlns:m="http://schemas.openxmlformats.org/officeDocument/2006/math" xmlns:v="urn:schemas-microsoft-com:vml" xmlns:wp14="http://schemas.microsoft.com/office/word/2010/wordprocessingDrawing" xmlns:wp="http://schemas.openxmlformats.org/drawingml/2006/wordprocessingDrawing" xmlns:w10="urn:schemas-microsoft-com:office:word" xmlns:w="http://schemas.openxmlformats.org/wordprocessingml/2006/main" xmlns:w14="http://schemas.microsoft.com/office/word/2010/wordml" xmlns:w15="http://schemas.microsoft.com/office/word/2012/wordml" xmlns:w16se="http://schemas.microsoft.com/office/word/2015/wordml/symex" xmlns:wpg="http://schemas.microsoft.com/office/word/2010/wordprocessingGroup" xmlns:wpi="http://schemas.microsoft.com/office/word/2010/wordprocessingInk" xmlns:wne="http://schemas.microsoft.com/office/word/2006/wordml" xmlns:wps="http://schemas.microsoft.com/office/word/2010/wordprocessingShape" mc:Ignorable="w14 w15 w16se wp14">
   <w:footnote w:type="separator" w:id="-1">
     <w:p>
       <w:pPr>
@@ -515,7 +486,7 @@
 </file>
 
 <file path=word/styles.xml><?xml version="1.0" encoding="utf-8"?>
-<w:styles xmlns:mc="http://schemas.openxmlformats.org/markup-compatibility/2006" xmlns:r="http://schemas.openxmlformats.org/officeDocument/2006/relationships" xmlns:w="http://schemas.openxmlformats.org/wordprocessingml/2006/main" xmlns:w14="http://schemas.microsoft.com/office/word/2010/wordml" xmlns:w15="http://schemas.microsoft.com/office/word/2012/wordml" mc:Ignorable="w14 w15">
+<w:styles xmlns:mc="http://schemas.openxmlformats.org/markup-compatibility/2006" xmlns:r="http://schemas.openxmlformats.org/officeDocument/2006/relationships" xmlns:w="http://schemas.openxmlformats.org/wordprocessingml/2006/main" xmlns:w14="http://schemas.microsoft.com/office/word/2010/wordml" xmlns:w15="http://schemas.microsoft.com/office/word/2012/wordml" xmlns:w16se="http://schemas.microsoft.com/office/word/2015/wordml/symex" mc:Ignorable="w14 w15 w16se">
   <w:docDefaults>
     <w:rPrDefault>
       <w:rPr>

--- a/DAFTAR PUSTAKA.docx
+++ b/DAFTAR PUSTAKA.docx
@@ -191,24 +191,13 @@
           </w:r>
           <w:r>
             <w:tab/>
-          </w:r>
-          <w:r>
-            <w:t>G.B. Davis</w:t>
-          </w:r>
-          <w:r>
-            <w:t xml:space="preserve">, </w:t>
+            <w:t xml:space="preserve">G.B. Davis, </w:t>
           </w:r>
           <w:r>
             <w:rPr>
               <w:i/>
             </w:rPr>
-            <w:t>Kerangka Dasar Sistem Informasi Manajemen Bagian 1,</w:t>
-          </w:r>
-          <w:r>
-            <w:rPr>
-              <w:i/>
-            </w:rPr>
-            <w:t xml:space="preserve"> </w:t>
+            <w:t xml:space="preserve">Kerangka Dasar Sistem Informasi Manajemen Bagian 1, </w:t>
           </w:r>
           <w:r>
             <w:t>Jakarta: Pustaka Binamas Pressindo, 1991</w:t>
@@ -310,6 +299,53 @@
           </w:r>
           <w:r>
             <w:t>.</w:t>
+          </w:r>
+        </w:p>
+        <w:p>
+          <w:pPr>
+            <w:ind w:left="720" w:hanging="720"/>
+          </w:pPr>
+          <w:r>
+            <w:t>[9]</w:t>
+          </w:r>
+          <w:r>
+            <w:tab/>
+          </w:r>
+          <w:r>
+            <w:t>Adelia</w:t>
+          </w:r>
+          <w:r>
+            <w:rPr>
+              <w:rStyle w:val="fontstyle01"/>
+            </w:rPr>
+            <w:t xml:space="preserve">, </w:t>
+          </w:r>
+          <w:r>
+            <w:rPr>
+              <w:rStyle w:val="fontstyle21"/>
+              <w:i w:val="0"/>
+            </w:rPr>
+            <w:t xml:space="preserve">“Definisi dan simbol flowchart,” </w:t>
+          </w:r>
+          <w:r>
+            <w:rPr>
+              <w:rStyle w:val="fontstyle21"/>
+            </w:rPr>
+            <w:t>Jurnal Flowchart</w:t>
+          </w:r>
+          <w:r>
+            <w:rPr>
+              <w:rStyle w:val="fontstyle21"/>
+              <w:i w:val="0"/>
+            </w:rPr>
+            <w:t>, vol. 1</w:t>
+          </w:r>
+          <w:r>
+            <w:rPr>
+              <w:rStyle w:val="fontstyle21"/>
+              <w:i w:val="0"/>
+            </w:rPr>
+            <w:t xml:space="preserve">, pp.1-4, 2016 </w:t>
           </w:r>
           <w:bookmarkStart w:id="0" w:name="_GoBack"/>
           <w:bookmarkEnd w:id="0"/>
@@ -323,7 +359,7 @@
             </w:rPr>
           </w:pPr>
           <w:r>
-            <w:t>[9</w:t>
+            <w:t>[10</w:t>
           </w:r>
           <w:r>
             <w:t>]</w:t>

--- a/DAFTAR PUSTAKA.docx
+++ b/DAFTAR PUSTAKA.docx
@@ -133,7 +133,25 @@
             <w:rPr>
               <w:noProof/>
             </w:rPr>
-            <w:t xml:space="preserve">D. Susiaty, “Eksperimentasi Matrikulasi Ditinjau Dari Kecerdasan Interpersonal Mahasiswa Semester 1 Program Studi Pendidikan Matematika Ikip Pgri Pontianak,” </w:t>
+            <w:t>D. Susiaty, “Eksperimentasi matrikulasi ditinjau d</w:t>
+          </w:r>
+          <w:r>
+            <w:rPr>
+              <w:noProof/>
+            </w:rPr>
+            <w:t xml:space="preserve">ari </w:t>
+          </w:r>
+          <w:r>
+            <w:rPr>
+              <w:noProof/>
+            </w:rPr>
+            <w:t>kecerdasan interpersonal mahasiswa semester 1 program studi pendidikan matematika ikip pgri pontianak</w:t>
+          </w:r>
+          <w:r>
+            <w:rPr>
+              <w:noProof/>
+            </w:rPr>
+            <w:t xml:space="preserve">,” </w:t>
           </w:r>
           <w:r>
             <w:rPr>
@@ -204,27 +222,78 @@
           </w:r>
         </w:p>
         <w:p>
-          <w:r>
-            <w:t>[</w:t>
-          </w:r>
-          <w:r>
-            <w:t>7</w:t>
+          <w:pPr>
+            <w:ind w:left="720" w:hanging="720"/>
+          </w:pPr>
+          <w:r>
+            <w:t>[a</w:t>
           </w:r>
           <w:r>
             <w:t xml:space="preserve">] </w:t>
           </w:r>
           <w:r>
             <w:tab/>
-            <w:t xml:space="preserve">Depdikbud, </w:t>
+          </w:r>
+          <w:r>
+            <w:t xml:space="preserve">A. Susanto, </w:t>
           </w:r>
           <w:r>
             <w:rPr>
               <w:i/>
             </w:rPr>
-            <w:t xml:space="preserve">Kamus Besar Bahasa Indonesia. </w:t>
-          </w:r>
-          <w:r>
-            <w:t>Jakarta: Balai Pustaka, 1995</w:t>
+            <w:t>Sistem Informasi Akuntansi</w:t>
+          </w:r>
+          <w:r>
+            <w:t xml:space="preserve">, </w:t>
+          </w:r>
+          <w:r>
+            <w:t>Bandung: Lingga Jaya</w:t>
+          </w:r>
+          <w:r>
+            <w:t>, 2009</w:t>
+          </w:r>
+          <w:bookmarkStart w:id="0" w:name="_GoBack"/>
+          <w:bookmarkEnd w:id="0"/>
+        </w:p>
+        <w:p>
+          <w:r>
+            <w:t xml:space="preserve">[7] </w:t>
+          </w:r>
+          <w:r>
+            <w:tab/>
+          </w:r>
+          <w:r>
+            <w:t xml:space="preserve">S. </w:t>
+          </w:r>
+          <w:r>
+            <w:t>Arikunto</w:t>
+          </w:r>
+          <w:r>
+            <w:t xml:space="preserve">, </w:t>
+          </w:r>
+          <w:r>
+            <w:rPr>
+              <w:i/>
+            </w:rPr>
+            <w:t>Manajemen Penelitian</w:t>
+          </w:r>
+          <w:r>
+            <w:rPr>
+              <w:i/>
+            </w:rPr>
+            <w:t xml:space="preserve">. </w:t>
+          </w:r>
+          <w:r>
+            <w:t>Yogyakarta</w:t>
+          </w:r>
+          <w:r>
+            <w:t xml:space="preserve">: </w:t>
+          </w:r>
+          <w:r>
+            <w:t>Rineka Cipta</w:t>
+          </w:r>
+          <w:r>
+            <w:t>, 1993</w:t>
           </w:r>
         </w:p>
         <w:p>
@@ -232,73 +301,46 @@
             <w:ind w:left="720" w:hanging="720"/>
           </w:pPr>
           <w:r>
-            <w:t>[8</w:t>
-          </w:r>
-          <w:r>
-            <w:t>]</w:t>
+            <w:t>[8]</w:t>
           </w:r>
           <w:r>
             <w:tab/>
           </w:r>
           <w:r>
-            <w:rPr>
-              <w:lang w:val="en-US"/>
-            </w:rPr>
-            <w:t>R.</w:t>
-          </w:r>
-          <w:r>
-            <w:t>A. Sukamto</w:t>
-          </w:r>
-          <w:r>
-            <w:rPr>
-              <w:lang w:val="en-US"/>
-            </w:rPr>
-            <w:t xml:space="preserve"> &amp; M. Shalahuddin</w:t>
+            <w:t xml:space="preserve">E. </w:t>
+          </w:r>
+          <w:r>
+            <w:t>Wahyuningtyas</w:t>
           </w:r>
           <w:r>
             <w:t xml:space="preserve">, </w:t>
           </w:r>
           <w:r>
+            <w:t>Siswanto,</w:t>
+          </w:r>
+          <w:r>
+            <w:t xml:space="preserve"> </w:t>
+          </w:r>
+          <w:r>
+            <w:t>Ilyas</w:t>
+          </w:r>
+          <w:r>
+            <w:t>, “P</w:t>
+          </w:r>
+          <w:r>
+            <w:t>engelolaan program pelatihan menjahit tinngkat dasar pada anak putus sekolah</w:t>
+          </w:r>
+          <w:r>
+            <w:t xml:space="preserve">,” </w:t>
+          </w:r>
+          <w:r>
             <w:rPr>
               <w:i/>
-              <w:iCs/>
-              <w:lang w:val="en-US"/>
-            </w:rPr>
-            <w:t>Rekayasa Perangkat Lunak</w:t>
-          </w:r>
-          <w:r>
-            <w:rPr>
-              <w:i/>
-              <w:iCs/>
-            </w:rPr>
-            <w:t xml:space="preserve">, </w:t>
-          </w:r>
-          <w:r>
-            <w:rPr>
-              <w:lang w:val="en-US"/>
-            </w:rPr>
-            <w:t>Bandung</w:t>
-          </w:r>
-          <w:r>
-            <w:t xml:space="preserve">, </w:t>
-          </w:r>
-          <w:r>
-            <w:rPr>
-              <w:lang w:val="en-US"/>
-            </w:rPr>
-            <w:t>Informatika</w:t>
-          </w:r>
-          <w:r>
-            <w:t>, 201</w:t>
-          </w:r>
-          <w:r>
-            <w:rPr>
-              <w:lang w:val="en-US"/>
-            </w:rPr>
-            <w:t>5</w:t>
-          </w:r>
-          <w:r>
-            <w:t>.</w:t>
+            </w:rPr>
+            <w:t>Journal of Non Formal Education and Community Empowerment</w:t>
+          </w:r>
+          <w:r>
+            <w:t>, vol. 2, 2012</w:t>
           </w:r>
         </w:p>
         <w:p>
@@ -306,12 +348,51 @@
             <w:ind w:left="720" w:hanging="720"/>
           </w:pPr>
           <w:r>
+            <w:t>[9</w:t>
+          </w:r>
+          <w:r>
+            <w:t>]</w:t>
+          </w:r>
+          <w:r>
+            <w:tab/>
+          </w:r>
+          <w:r>
+            <w:t>California Community Colleges</w:t>
+          </w:r>
+          <w:r>
+            <w:t xml:space="preserve">, </w:t>
+          </w:r>
+          <w:r>
+            <w:rPr>
+              <w:i/>
+            </w:rPr>
+            <w:t>Matriculation Program Handbook</w:t>
+          </w:r>
+          <w:r>
+            <w:t xml:space="preserve">, </w:t>
+          </w:r>
+          <w:r>
+            <w:t>Sacramento</w:t>
+          </w:r>
+          <w:r>
+            <w:t xml:space="preserve"> California: </w:t>
+          </w:r>
+          <w:r>
+            <w:t>Student Services and Special Programs Division</w:t>
+          </w:r>
+          <w:r>
+            <w:t>, 2011</w:t>
+          </w:r>
+        </w:p>
+        <w:p>
+          <w:pPr>
+            <w:ind w:left="720" w:hanging="720"/>
+          </w:pPr>
+          <w:r>
             <w:t>[9]</w:t>
           </w:r>
           <w:r>
             <w:tab/>
-          </w:r>
-          <w:r>
             <w:t>Adelia</w:t>
           </w:r>
           <w:r>
@@ -347,8 +428,6 @@
             </w:rPr>
             <w:t xml:space="preserve">, pp.1-4, 2016 </w:t>
           </w:r>
-          <w:bookmarkStart w:id="0" w:name="_GoBack"/>
-          <w:bookmarkEnd w:id="0"/>
         </w:p>
         <w:p>
           <w:pPr>
@@ -407,7 +486,7 @@
     </w:sdt>
     <w:p/>
     <w:sectPr>
-      <w:footerReference w:type="default" r:id="rId6"/>
+      <w:footerReference w:type="default" r:id="rId7"/>
       <w:pgSz w:w="11907" w:h="16840" w:code="9"/>
       <w:pgMar w:top="1843" w:right="1701" w:bottom="1701" w:left="2268" w:header="720" w:footer="720" w:gutter="0"/>
       <w:pgNumType w:start="112"/>
@@ -1336,4 +1415,16 @@
     </a:ext>
   </a:extLst>
 </a:theme>
+</file>
+
+<file path=customXml/item1.xml><?xml version="1.0" encoding="utf-8"?>
+<b:Sources xmlns:b="http://schemas.openxmlformats.org/officeDocument/2006/bibliography" xmlns="http://schemas.openxmlformats.org/officeDocument/2006/bibliography" SelectedStyle="\APASixthEditionOfficeOnline.xsl" StyleName="APA" Version="6"/>
+</file>
+
+<file path=customXml/itemProps1.xml><?xml version="1.0" encoding="utf-8"?>
+<ds:datastoreItem xmlns:ds="http://schemas.openxmlformats.org/officeDocument/2006/customXml" ds:itemID="{F7D6A21E-1594-4C56-82B2-AFF7D7A2AC95}">
+  <ds:schemaRefs>
+    <ds:schemaRef ds:uri="http://schemas.openxmlformats.org/officeDocument/2006/bibliography"/>
+  </ds:schemaRefs>
+</ds:datastoreItem>
 </file>
--- a/DAFTAR PUSTAKA.docx
+++ b/DAFTAR PUSTAKA.docx
@@ -13,16 +13,35 @@
         <w:rPr>
           <w:b/>
           <w:bCs/>
-          <w:lang w:val="en-US"/>
+          <w:sz w:val="28"/>
         </w:rPr>
       </w:pPr>
       <w:r>
         <w:rPr>
           <w:b/>
           <w:bCs/>
+          <w:sz w:val="28"/>
         </w:rPr>
         <w:t>DAFTAR PUSTAKA</w:t>
       </w:r>
+    </w:p>
+    <w:p>
+      <w:pPr>
+        <w:tabs>
+          <w:tab w:val="center" w:pos="3969"/>
+          <w:tab w:val="left" w:pos="6403"/>
+        </w:tabs>
+        <w:spacing w:after="160" w:line="259" w:lineRule="auto"/>
+        <w:jc w:val="center"/>
+        <w:rPr>
+          <w:b/>
+          <w:bCs/>
+          <w:sz w:val="28"/>
+          <w:lang w:val="en-US"/>
+        </w:rPr>
+      </w:pPr>
+      <w:bookmarkStart w:id="0" w:name="_GoBack"/>
+      <w:bookmarkEnd w:id="0"/>
     </w:p>
     <w:sdt>
       <w:sdtPr>
@@ -226,15 +245,10 @@
             <w:ind w:left="720" w:hanging="720"/>
           </w:pPr>
           <w:r>
-            <w:t>[a</w:t>
-          </w:r>
-          <w:r>
-            <w:t xml:space="preserve">] </w:t>
+            <w:t xml:space="preserve">[a] </w:t>
           </w:r>
           <w:r>
             <w:tab/>
-          </w:r>
-          <w:r>
             <w:t xml:space="preserve">A. Susanto, </w:t>
           </w:r>
           <w:r>
@@ -252,8 +266,6 @@
           <w:r>
             <w:t>, 2009</w:t>
           </w:r>
-          <w:bookmarkStart w:id="0" w:name="_GoBack"/>
-          <w:bookmarkEnd w:id="0"/>
         </w:p>
         <w:p>
           <w:r>
@@ -261,8 +273,6 @@
           </w:r>
           <w:r>
             <w:tab/>
-          </w:r>
-          <w:r>
             <w:t xml:space="preserve">S. </w:t>
           </w:r>
           <w:r>
@@ -305,8 +315,6 @@
           </w:r>
           <w:r>
             <w:tab/>
-          </w:r>
-          <w:r>
             <w:t xml:space="preserve">E. </w:t>
           </w:r>
           <w:r>
@@ -488,7 +496,7 @@
     <w:sectPr>
       <w:footerReference w:type="default" r:id="rId7"/>
       <w:pgSz w:w="11907" w:h="16840" w:code="9"/>
-      <w:pgMar w:top="1843" w:right="1701" w:bottom="1701" w:left="2268" w:header="720" w:footer="720" w:gutter="0"/>
+      <w:pgMar w:top="2268" w:right="1701" w:bottom="1701" w:left="2268" w:header="720" w:footer="720" w:gutter="0"/>
       <w:pgNumType w:start="112"/>
       <w:cols w:space="720"/>
       <w:docGrid w:linePitch="360"/>
@@ -1422,7 +1430,7 @@
 </file>
 
 <file path=customXml/itemProps1.xml><?xml version="1.0" encoding="utf-8"?>
-<ds:datastoreItem xmlns:ds="http://schemas.openxmlformats.org/officeDocument/2006/customXml" ds:itemID="{F7D6A21E-1594-4C56-82B2-AFF7D7A2AC95}">
+<ds:datastoreItem xmlns:ds="http://schemas.openxmlformats.org/officeDocument/2006/customXml" ds:itemID="{C70F44D3-F50C-4D54-87FB-FA76EAB45CF6}">
   <ds:schemaRefs>
     <ds:schemaRef ds:uri="http://schemas.openxmlformats.org/officeDocument/2006/bibliography"/>
   </ds:schemaRefs>
